--- a/Proyectos Trabajos/Zuma/Suncorp/Documentacion/Documentos/Requerimientos Suncorp.docx
+++ b/Proyectos Trabajos/Zuma/Suncorp/Documentacion/Documentos/Requerimientos Suncorp.docx
@@ -56,7 +56,15 @@
     </w:p>
     <w:p>
       <w:r>
-        <w:t xml:space="preserve">6.- Cuando se solicite refacciones y estas no se encuentren en inventario en un plazo de 20dias naturales se deberá sugerir pasar a indemnización </w:t>
+        <w:t>6.- Cuando se solicite refacciones y estas no se encuentren en inventario en un plazo de 20</w:t>
+      </w:r>
+      <w:r>
+        <w:t xml:space="preserve"> </w:t>
+      </w:r>
+      <w:bookmarkStart w:id="0" w:name="_GoBack"/>
+      <w:bookmarkEnd w:id="0"/>
+      <w:r>
+        <w:t xml:space="preserve">dias naturales se deberá sugerir pasar a indemnización </w:t>
       </w:r>
     </w:p>
     <w:p>
@@ -350,10 +358,7 @@
         <w:t>3.7.- Los CSF podrán no enviar equipos y enviar refacciones</w:t>
       </w:r>
     </w:p>
-    <w:p>
-      <w:bookmarkStart w:id="0" w:name="_GoBack"/>
-      <w:bookmarkEnd w:id="0"/>
-    </w:p>
+    <w:p/>
     <w:p>
       <w:r>
         <w:t>4.-Reparaion a cierre de NAS</w:t>

--- a/Proyectos Trabajos/Zuma/Suncorp/Documentacion/Documentos/Requerimientos Suncorp.docx
+++ b/Proyectos Trabajos/Zuma/Suncorp/Documentacion/Documentos/Requerimientos Suncorp.docx
@@ -38,15 +38,7 @@
     </w:p>
     <w:p>
       <w:r>
-        <w:t xml:space="preserve">4.- Alerta al identificarse que un equipo no ha o no fue registrado dentro de un plazo de 48 </w:t>
-      </w:r>
-      <w:proofErr w:type="spellStart"/>
-      <w:r>
-        <w:t>Hrs</w:t>
-      </w:r>
-      <w:proofErr w:type="spellEnd"/>
-      <w:r>
-        <w:t xml:space="preserve"> de registro de equipo y su recepción</w:t>
+        <w:t>4.- Alerta al identificarse que un equipo no ha o no fue registrado dentro de un plazo de 48 Hrs de registro de equipo y su recepción</w:t>
       </w:r>
     </w:p>
     <w:p>
@@ -61,8 +53,6 @@
       <w:r>
         <w:t xml:space="preserve"> </w:t>
       </w:r>
-      <w:bookmarkStart w:id="0" w:name="_GoBack"/>
-      <w:bookmarkEnd w:id="0"/>
       <w:r>
         <w:t xml:space="preserve">dias naturales se deberá sugerir pasar a indemnización </w:t>
       </w:r>
@@ -383,7 +373,12 @@
         <w:t>4.2.-</w:t>
       </w:r>
       <w:r>
-        <w:t>.- Se  debe poder cambiar el estatus de cierre de NAS hasta que se cargue la documentación de orden de servicio firmada por el cliente</w:t>
+        <w:t>.- Se  debe poder cambiar el estatus de cierre de</w:t>
+      </w:r>
+      <w:bookmarkStart w:id="0" w:name="_GoBack"/>
+      <w:bookmarkEnd w:id="0"/>
+      <w:r>
+        <w:t xml:space="preserve"> NAS hasta que se cargue la documentación de orden de servicio firmada por el cliente</w:t>
       </w:r>
     </w:p>
     <w:p>

--- a/Proyectos Trabajos/Zuma/Suncorp/Documentacion/Documentos/Requerimientos Suncorp.docx
+++ b/Proyectos Trabajos/Zuma/Suncorp/Documentacion/Documentos/Requerimientos Suncorp.docx
@@ -2,24 +2,390 @@
 <file path=word/document.xml><?xml version="1.0" encoding="utf-8"?>
 <w:document xmlns:wpc="http://schemas.microsoft.com/office/word/2010/wordprocessingCanvas" xmlns:mc="http://schemas.openxmlformats.org/markup-compatibility/2006" xmlns:o="urn:schemas-microsoft-com:office:office" xmlns:r="http://schemas.openxmlformats.org/officeDocument/2006/relationships" xmlns:m="http://schemas.openxmlformats.org/officeDocument/2006/math" xmlns:v="urn:schemas-microsoft-com:vml" xmlns:wp14="http://schemas.microsoft.com/office/word/2010/wordprocessingDrawing" xmlns:wp="http://schemas.openxmlformats.org/drawingml/2006/wordprocessingDrawing" xmlns:w10="urn:schemas-microsoft-com:office:word" xmlns:w="http://schemas.openxmlformats.org/wordprocessingml/2006/main" xmlns:w14="http://schemas.microsoft.com/office/word/2010/wordml" xmlns:w15="http://schemas.microsoft.com/office/word/2012/wordml" xmlns:wpg="http://schemas.microsoft.com/office/word/2010/wordprocessingGroup" xmlns:wpi="http://schemas.microsoft.com/office/word/2010/wordprocessingInk" xmlns:wne="http://schemas.microsoft.com/office/word/2006/wordml" xmlns:wps="http://schemas.microsoft.com/office/word/2010/wordprocessingShape" mc:Ignorable="w14 w15 wp14">
   <w:body>
-    <w:p>
-      <w:r>
+    <w:tbl>
+      <w:tblPr>
+        <w:tblpPr w:leftFromText="187" w:rightFromText="187" w:vertAnchor="page" w:horzAnchor="page" w:tblpYSpec="top"/>
+        <w:tblW w:w="0" w:type="auto"/>
+        <w:tblLook w:val="04A0" w:firstRow="1" w:lastRow="0" w:firstColumn="1" w:lastColumn="0" w:noHBand="0" w:noVBand="1"/>
+      </w:tblPr>
+      <w:tblGrid>
+        <w:gridCol w:w="1440"/>
+        <w:gridCol w:w="2520"/>
+      </w:tblGrid>
+      <w:tr>
+        <w:trPr>
+          <w:trHeight w:val="1440"/>
+        </w:trPr>
+        <w:tc>
+          <w:tcPr>
+            <w:tcW w:w="1440" w:type="dxa"/>
+            <w:tcBorders>
+              <w:right w:val="single" w:sz="4" w:space="0" w:color="FFFFFF"/>
+            </w:tcBorders>
+            <w:shd w:val="clear" w:color="auto" w:fill="943634"/>
+          </w:tcPr>
+          <w:p/>
+        </w:tc>
+        <w:tc>
+          <w:tcPr>
+            <w:tcW w:w="2520" w:type="dxa"/>
+            <w:tcBorders>
+              <w:left w:val="single" w:sz="4" w:space="0" w:color="FFFFFF"/>
+            </w:tcBorders>
+            <w:shd w:val="clear" w:color="auto" w:fill="943634"/>
+            <w:vAlign w:val="bottom"/>
+          </w:tcPr>
+          <w:p>
+            <w:pPr>
+              <w:pStyle w:val="Sinespaciado"/>
+              <w:rPr>
+                <w:rFonts w:ascii="Cambria" w:hAnsi="Cambria"/>
+                <w:b/>
+                <w:bCs/>
+                <w:color w:val="FFFFFF"/>
+                <w:sz w:val="48"/>
+                <w:szCs w:val="48"/>
+              </w:rPr>
+            </w:pPr>
+            <w:r>
+              <w:rPr>
+                <w:rFonts w:ascii="Cambria" w:hAnsi="Cambria"/>
+                <w:b/>
+                <w:bCs/>
+                <w:color w:val="FFFFFF"/>
+                <w:sz w:val="48"/>
+                <w:szCs w:val="48"/>
+              </w:rPr>
+              <w:t>201</w:t>
+            </w:r>
+            <w:r>
+              <w:rPr>
+                <w:rFonts w:ascii="Cambria" w:hAnsi="Cambria"/>
+                <w:b/>
+                <w:bCs/>
+                <w:color w:val="FFFFFF"/>
+                <w:sz w:val="48"/>
+                <w:szCs w:val="48"/>
+              </w:rPr>
+              <w:t>5</w:t>
+            </w:r>
+          </w:p>
+        </w:tc>
+      </w:tr>
+      <w:tr>
+        <w:trPr>
+          <w:trHeight w:val="2880"/>
+        </w:trPr>
+        <w:tc>
+          <w:tcPr>
+            <w:tcW w:w="1440" w:type="dxa"/>
+            <w:tcBorders>
+              <w:right w:val="single" w:sz="4" w:space="0" w:color="000000"/>
+            </w:tcBorders>
+          </w:tcPr>
+          <w:p/>
+        </w:tc>
+        <w:tc>
+          <w:tcPr>
+            <w:tcW w:w="2520" w:type="dxa"/>
+            <w:tcBorders>
+              <w:left w:val="single" w:sz="4" w:space="0" w:color="000000"/>
+            </w:tcBorders>
+            <w:vAlign w:val="center"/>
+          </w:tcPr>
+          <w:p>
+            <w:pPr>
+              <w:pStyle w:val="Sinespaciado"/>
+              <w:jc w:val="center"/>
+              <w:rPr>
+                <w:color w:val="76923C"/>
+                <w:lang w:val="es-MX"/>
+              </w:rPr>
+            </w:pPr>
+            <w:proofErr w:type="spellStart"/>
+            <w:r>
+              <w:rPr>
+                <w:color w:val="76923C"/>
+                <w:lang w:val="es-MX"/>
+              </w:rPr>
+              <w:t>Sun</w:t>
+            </w:r>
+            <w:r>
+              <w:rPr>
+                <w:color w:val="76923C"/>
+                <w:lang w:val="es-MX"/>
+              </w:rPr>
+              <w:t>Corp</w:t>
+            </w:r>
+            <w:proofErr w:type="spellEnd"/>
+            <w:r>
+              <w:rPr>
+                <w:color w:val="76923C"/>
+                <w:lang w:val="es-MX"/>
+              </w:rPr>
+              <w:t xml:space="preserve"> Electronics</w:t>
+            </w:r>
+          </w:p>
+          <w:p>
+            <w:pPr>
+              <w:pStyle w:val="Sinespaciado"/>
+              <w:rPr>
+                <w:color w:val="76923C"/>
+                <w:lang w:val="es-MX"/>
+              </w:rPr>
+            </w:pPr>
+          </w:p>
+          <w:p>
+            <w:pPr>
+              <w:pStyle w:val="Sinespaciado"/>
+              <w:rPr>
+                <w:color w:val="76923C"/>
+                <w:lang w:val="es-MX"/>
+              </w:rPr>
+            </w:pPr>
+            <w:r>
+              <w:rPr>
+                <w:color w:val="76923C"/>
+                <w:lang w:val="es-MX"/>
+              </w:rPr>
+              <w:t>ZUMA, Tecnologías de Información S.C.</w:t>
+            </w:r>
+          </w:p>
+          <w:p>
+            <w:pPr>
+              <w:pStyle w:val="Sinespaciado"/>
+              <w:rPr>
+                <w:color w:val="76923C"/>
+                <w:lang w:val="es-MX"/>
+              </w:rPr>
+            </w:pPr>
+          </w:p>
+        </w:tc>
+      </w:tr>
+    </w:tbl>
+    <w:p/>
+    <w:p/>
+    <w:tbl>
+      <w:tblPr>
+        <w:tblpPr w:leftFromText="187" w:rightFromText="187" w:horzAnchor="margin" w:tblpXSpec="center" w:tblpYSpec="bottom"/>
+        <w:tblW w:w="5000" w:type="pct"/>
+        <w:tblLook w:val="04A0" w:firstRow="1" w:lastRow="0" w:firstColumn="1" w:lastColumn="0" w:noHBand="0" w:noVBand="1"/>
+      </w:tblPr>
+      <w:tblGrid>
+        <w:gridCol w:w="8838"/>
+      </w:tblGrid>
+      <w:tr>
+        <w:tc>
+          <w:tcPr>
+            <w:tcW w:w="0" w:type="auto"/>
+          </w:tcPr>
+          <w:p>
+            <w:pPr>
+              <w:pStyle w:val="Sinespaciado"/>
+              <w:rPr>
+                <w:b/>
+                <w:bCs/>
+                <w:caps/>
+                <w:sz w:val="72"/>
+                <w:szCs w:val="72"/>
+              </w:rPr>
+            </w:pPr>
+            <w:r>
+              <w:rPr>
+                <w:b/>
+                <w:bCs/>
+                <w:caps/>
+                <w:sz w:val="72"/>
+                <w:szCs w:val="72"/>
+                <w:lang w:val="es-MX"/>
+              </w:rPr>
+              <w:t>Actualizacion de requerimientos funcionales</w:t>
+            </w:r>
+          </w:p>
+        </w:tc>
+      </w:tr>
+      <w:tr>
+        <w:tc>
+          <w:tcPr>
+            <w:tcW w:w="0" w:type="auto"/>
+          </w:tcPr>
+          <w:p>
+            <w:pPr>
+              <w:rPr>
+                <w:color w:val="7F7F7F"/>
+              </w:rPr>
+            </w:pPr>
+          </w:p>
+        </w:tc>
+      </w:tr>
+    </w:tbl>
+    <w:p/>
+    <w:p>
+      <w:r>
+        <w:br w:type="page"/>
+      </w:r>
+    </w:p>
+    <w:p>
+      <w:pPr>
+        <w:rPr>
+          <w:sz w:val="28"/>
+          <w:szCs w:val="28"/>
+        </w:rPr>
+      </w:pPr>
+    </w:p>
+    <w:p>
+      <w:pPr>
+        <w:rPr>
+          <w:sz w:val="28"/>
+          <w:szCs w:val="28"/>
+        </w:rPr>
+      </w:pPr>
+      <w:r>
+        <w:rPr>
+          <w:sz w:val="28"/>
+          <w:szCs w:val="28"/>
+        </w:rPr>
         <w:t>Actualización de requerimientos</w:t>
       </w:r>
-    </w:p>
-    <w:p>
-      <w:r>
-        <w:t>Estos son los que se desean en la parte del ERP</w:t>
-      </w:r>
-    </w:p>
-    <w:p>
-      <w:r>
-        <w:t>1.- Requieren una alerta de partes solicitadas por el CSF con una relación de cliente y equipo</w:t>
-      </w:r>
-    </w:p>
-    <w:p>
-      <w:r>
-        <w:t>2.- Alerta de cuando un equipo ingresa a un CSF más de una vez se requiere que la validación de la alerta sea por nombre de cliente, número de serie</w:t>
+      <w:r>
+        <w:rPr>
+          <w:sz w:val="28"/>
+          <w:szCs w:val="28"/>
+        </w:rPr>
+        <w:t xml:space="preserve"> funcionales</w:t>
+      </w:r>
+    </w:p>
+    <w:p>
+      <w:r>
+        <w:t>Este</w:t>
+      </w:r>
+      <w:r>
+        <w:t xml:space="preserve"> es un borrador de los avances de los requerimientos funcionales que se han obtenido hasta el momento</w:t>
+      </w:r>
+      <w:r>
+        <w:t>,</w:t>
+      </w:r>
+      <w:r>
+        <w:t xml:space="preserve"> con los cuales se realizara el documento de análisis y </w:t>
+      </w:r>
+      <w:r>
+        <w:t>diseño</w:t>
+      </w:r>
+      <w:r>
+        <w:t>, además de que están divididos</w:t>
+      </w:r>
+      <w:r>
+        <w:t xml:space="preserve"> en requerimientos hacia el ERP y requerimientos para el sitio web dirigido a los centros de servicio foráneos</w:t>
+      </w:r>
+    </w:p>
+    <w:p>
+      <w:pPr>
+        <w:rPr>
+          <w:b/>
+        </w:rPr>
+      </w:pPr>
+      <w:r>
+        <w:rPr>
+          <w:b/>
+        </w:rPr>
+        <w:t>Requerimientos</w:t>
+      </w:r>
+      <w:r>
+        <w:rPr>
+          <w:b/>
+        </w:rPr>
+        <w:t xml:space="preserve"> </w:t>
+      </w:r>
+      <w:r>
+        <w:rPr>
+          <w:b/>
+        </w:rPr>
+        <w:t>hacia el</w:t>
+      </w:r>
+      <w:r>
+        <w:rPr>
+          <w:b/>
+        </w:rPr>
+        <w:t xml:space="preserve"> ERP</w:t>
+      </w:r>
+      <w:r>
+        <w:rPr>
+          <w:b/>
+        </w:rPr>
+        <w:t xml:space="preserve"> (primavera)</w:t>
+      </w:r>
+    </w:p>
+    <w:p>
+      <w:r>
+        <w:t xml:space="preserve">1.- </w:t>
+      </w:r>
+      <w:r>
+        <w:t>Se requiere</w:t>
+      </w:r>
+      <w:r>
+        <w:t xml:space="preserve"> una alerta </w:t>
+      </w:r>
+      <w:r>
+        <w:t>para determinar</w:t>
+      </w:r>
+      <w:r>
+        <w:t xml:space="preserve"> si se han solicitado</w:t>
+      </w:r>
+      <w:r>
+        <w:t xml:space="preserve"> refacciones</w:t>
+      </w:r>
+      <w:r>
+        <w:t xml:space="preserve"> </w:t>
+      </w:r>
+      <w:r>
+        <w:t xml:space="preserve">iguales </w:t>
+      </w:r>
+      <w:r>
+        <w:t>por el CSF con una relación de cliente y equipo</w:t>
+      </w:r>
+    </w:p>
+    <w:p>
+      <w:r>
+        <w:t xml:space="preserve">2.- </w:t>
+      </w:r>
+      <w:r>
+        <w:t>Se requiere una a</w:t>
+      </w:r>
+      <w:r>
+        <w:t xml:space="preserve">lerta </w:t>
+      </w:r>
+      <w:r>
+        <w:t xml:space="preserve">para </w:t>
+      </w:r>
+      <w:r>
+        <w:t xml:space="preserve">cuando un equipo ingresa a un CSF más de una vez se </w:t>
+      </w:r>
+      <w:r>
+        <w:t>debe realizar</w:t>
+      </w:r>
+      <w:r>
+        <w:t xml:space="preserve"> </w:t>
+      </w:r>
+      <w:r>
+        <w:t xml:space="preserve"> </w:t>
+      </w:r>
+      <w:r>
+        <w:t xml:space="preserve">la </w:t>
+      </w:r>
+      <w:r>
+        <w:t>validación</w:t>
+      </w:r>
+      <w:r>
+        <w:t xml:space="preserve"> </w:t>
+      </w:r>
+      <w:r>
+        <w:t>por nombre de cliente y</w:t>
+      </w:r>
+      <w:r>
+        <w:t xml:space="preserve"> número de serie</w:t>
+      </w:r>
+      <w:r>
+        <w:t xml:space="preserve"> del equipo</w:t>
       </w:r>
     </w:p>
     <w:p>
@@ -30,64 +396,181 @@
         <w:t xml:space="preserve">partir de diagnóstico para </w:t>
       </w:r>
       <w:r>
-        <w:t xml:space="preserve">cualquier otro excepto para </w:t>
+        <w:t xml:space="preserve">cualquier otro </w:t>
+      </w:r>
+      <w:r>
+        <w:t xml:space="preserve">estatus </w:t>
+      </w:r>
+      <w:r>
+        <w:t xml:space="preserve">excepto para </w:t>
       </w:r>
       <w:r>
         <w:t>cierre de NAS</w:t>
       </w:r>
-    </w:p>
-    <w:p>
-      <w:r>
-        <w:t>4.- Alerta al identificarse que un equipo no ha o no fue registrado dentro de un plazo de 48 Hrs de registro de equipo y su recepción</w:t>
-      </w:r>
-    </w:p>
-    <w:p>
-      <w:r>
-        <w:t>5.- Cuando el equipo haya sido reparado se requiere que el CSF registre y envié la documentación y la orden de servicio firmada por parte de cliente junto con toda la documentación del NAS</w:t>
-      </w:r>
-    </w:p>
-    <w:p>
-      <w:r>
-        <w:t>6.- Cuando se solicite refacciones y estas no se encuentren en inventario en un plazo de 20</w:t>
+      <w:r>
+        <w:t xml:space="preserve"> en cualquiera de sus modalidades</w:t>
+      </w:r>
+    </w:p>
+    <w:p>
+      <w:r>
+        <w:t xml:space="preserve">4.- </w:t>
+      </w:r>
+      <w:r>
+        <w:t>Generar una a</w:t>
+      </w:r>
+      <w:r>
+        <w:t xml:space="preserve">lerta al identificarse que un equipo no ha </w:t>
+      </w:r>
+      <w:r>
+        <w:t>sido</w:t>
+      </w:r>
+      <w:r>
+        <w:t xml:space="preserve"> registrado dentro de un plazo de </w:t>
+      </w:r>
+      <w:r>
+        <w:t>3 días</w:t>
+      </w:r>
+      <w:r>
+        <w:t xml:space="preserve"> de</w:t>
+      </w:r>
+      <w:r>
+        <w:t>sde</w:t>
       </w:r>
       <w:r>
         <w:t xml:space="preserve"> </w:t>
       </w:r>
       <w:r>
-        <w:t xml:space="preserve">dias naturales se deberá sugerir pasar a indemnización </w:t>
-      </w:r>
-    </w:p>
-    <w:p>
-      <w:r>
-        <w:t xml:space="preserve">7.- Se debe de </w:t>
-      </w:r>
-      <w:r>
-        <w:t>implementar una alerta refacciones y un análisis de consumos para máximos y mínimos para el almacén</w:t>
-      </w:r>
-    </w:p>
-    <w:p>
-      <w:r>
-        <w:t>8.- Se debe implementar una alerta para los distintos tiempos de garantía con respecto al producto</w:t>
-      </w:r>
-    </w:p>
-    <w:p>
-      <w:r>
-        <w:t>9.- Se debe generar una alerta para validar el tiempo de garantía con respecto al ticked de compra del producto</w:t>
-      </w:r>
-    </w:p>
-    <w:p>
-      <w:r>
-        <w:t>10.- Se requiere que se muestren los cambios de estatus en un reporte así como alertar del retraso en el cambio de cada uno de estos</w:t>
-      </w:r>
-    </w:p>
-    <w:p>
-      <w:r>
-        <w:t>11.- Se debe mostrar toda la información de la documentación al momento de cerrar el ANS</w:t>
+        <w:t xml:space="preserve">su recepción </w:t>
+      </w:r>
+      <w:r>
+        <w:t xml:space="preserve">hasta el </w:t>
+      </w:r>
+      <w:r>
+        <w:t>registro de equipo</w:t>
+      </w:r>
+      <w:r>
+        <w:t>, se deberá enviar un correo a supervisor</w:t>
+      </w:r>
+    </w:p>
+    <w:p>
+      <w:r>
+        <w:t>5.-</w:t>
+      </w:r>
+      <w:r>
+        <w:t xml:space="preserve"> Generar una alerta al identificar que han pasado más de 7 días desde la  recepción del equipo hasta la petición de refacciones, se deberá enviar correo a supervisor y gerente de operaciones</w:t>
+      </w:r>
+    </w:p>
+    <w:p>
+      <w:r>
+        <w:t xml:space="preserve">6.- Generar una alerta al identificar que han pasado más de 18 días desde la recepción del equipo hasta </w:t>
+      </w:r>
+      <w:r>
+        <w:t>que el  equipo no este reparado, se deberá enviar un correo a (supervisor, Gerente de operaciones y director general)</w:t>
+      </w:r>
+    </w:p>
+    <w:p>
+      <w:r>
+        <w:t>7</w:t>
+      </w:r>
+      <w:r>
+        <w:t xml:space="preserve">.- Cuando el equipo haya sido reparado se requiere que el CSF registre y envié la documentación y la orden de servicio firmada por parte de cliente junto con toda la documentación del NAS </w:t>
+      </w:r>
+    </w:p>
+    <w:p>
+      <w:r>
+        <w:t>8</w:t>
+      </w:r>
+      <w:r>
+        <w:t xml:space="preserve">.- </w:t>
+      </w:r>
+      <w:r>
+        <w:t>Se requiere implementar un catálogo de refacciones para el inventario de refacciones con alertas de máximos y mínimos de existencia de refacciones</w:t>
+      </w:r>
+      <w:r>
+        <w:t>, en caso de alcanzar los mínimos enviar un correo a almacén</w:t>
+      </w:r>
+      <w:r>
+        <w:t>.</w:t>
+      </w:r>
+    </w:p>
+    <w:p>
+      <w:r>
+        <w:t>9</w:t>
+      </w:r>
+      <w:r>
+        <w:t xml:space="preserve">.- Se requiere se de tres nuevos estatus </w:t>
+      </w:r>
+    </w:p>
+    <w:p>
+      <w:pPr>
+        <w:pStyle w:val="Prrafodelista"/>
+        <w:numPr>
+          <w:ilvl w:val="0"/>
+          <w:numId w:val="4"/>
+        </w:numPr>
+      </w:pPr>
+      <w:r>
+        <w:t>Cierre de NAS – Garantía invalida por negligencia de cliente</w:t>
+      </w:r>
+    </w:p>
+    <w:p>
+      <w:pPr>
+        <w:pStyle w:val="Prrafodelista"/>
+        <w:numPr>
+          <w:ilvl w:val="0"/>
+          <w:numId w:val="4"/>
+        </w:numPr>
+      </w:pPr>
+      <w:r>
+        <w:t>Cierre de NAS – Sanción a Centro de servicio por incumplimiento de procedimientos</w:t>
+      </w:r>
+    </w:p>
+    <w:p>
+      <w:pPr>
+        <w:pStyle w:val="Prrafodelista"/>
+        <w:numPr>
+          <w:ilvl w:val="0"/>
+          <w:numId w:val="4"/>
+        </w:numPr>
+      </w:pPr>
+      <w:r>
+        <w:t>Pre Autorización de Indemnización</w:t>
       </w:r>
     </w:p>
     <w:p/>
-    <w:p>
-      <w:r>
+    <w:p/>
+    <w:p>
+      <w:pPr>
+        <w:rPr>
+          <w:b/>
+          <w:sz w:val="24"/>
+          <w:szCs w:val="24"/>
+        </w:rPr>
+      </w:pPr>
+    </w:p>
+    <w:p>
+      <w:pPr>
+        <w:rPr>
+          <w:b/>
+          <w:sz w:val="24"/>
+          <w:szCs w:val="24"/>
+        </w:rPr>
+      </w:pPr>
+    </w:p>
+    <w:p>
+      <w:pPr>
+        <w:rPr>
+          <w:b/>
+          <w:sz w:val="24"/>
+          <w:szCs w:val="24"/>
+        </w:rPr>
+      </w:pPr>
+      <w:r>
+        <w:rPr>
+          <w:b/>
+          <w:sz w:val="24"/>
+          <w:szCs w:val="24"/>
+        </w:rPr>
         <w:t>Requerimientos WEB</w:t>
       </w:r>
     </w:p>
@@ -105,7 +588,16 @@
         </w:numPr>
       </w:pPr>
       <w:r>
-        <w:t>El CSF podrá visualizar el NAS así como sus estatus y el historial de este</w:t>
+        <w:t>El CSF podrá visual</w:t>
+      </w:r>
+      <w:r>
+        <w:t>izar el NAS así como su estatus</w:t>
+      </w:r>
+      <w:r>
+        <w:t xml:space="preserve"> y el historial de este</w:t>
+      </w:r>
+      <w:r>
+        <w:t xml:space="preserve"> en todas sus etapas</w:t>
       </w:r>
     </w:p>
     <w:p>
@@ -117,7 +609,22 @@
         </w:numPr>
       </w:pPr>
       <w:r>
-        <w:t>El CSF podrá modificar los estatus de diagnóstico, reparación con y sin refacciones y carga de evidencias.</w:t>
+        <w:t xml:space="preserve">El CSF podrá modificar los estatus de </w:t>
+      </w:r>
+      <w:r>
+        <w:t xml:space="preserve">Recepción de equipo en CS, Carga de documentación, </w:t>
+      </w:r>
+      <w:r>
+        <w:t>diagnóstico, rep</w:t>
+      </w:r>
+      <w:r>
+        <w:t xml:space="preserve">aración con y sin refacciones, </w:t>
+      </w:r>
+      <w:r>
+        <w:t xml:space="preserve">carga de </w:t>
+      </w:r>
+      <w:r>
+        <w:t>evidencias, Entrega de equipo a cliente.</w:t>
       </w:r>
     </w:p>
     <w:p>
@@ -145,6 +652,55 @@
       </w:r>
     </w:p>
     <w:p>
+      <w:pPr>
+        <w:pStyle w:val="Prrafodelista"/>
+        <w:numPr>
+          <w:ilvl w:val="0"/>
+          <w:numId w:val="3"/>
+        </w:numPr>
+      </w:pPr>
+      <w:r>
+        <w:t>Se requiere que se muestre</w:t>
+      </w:r>
+      <w:r>
+        <w:t xml:space="preserve"> el histórico de los cambios de estatus </w:t>
+      </w:r>
+      <w:r>
+        <w:t>de un</w:t>
+      </w:r>
+      <w:r>
+        <w:t xml:space="preserve"> NAS así como alertar </w:t>
+      </w:r>
+      <w:r>
+        <w:t xml:space="preserve">a supervisor </w:t>
+      </w:r>
+      <w:r>
+        <w:t xml:space="preserve">del retraso en el cambio de cada uno de </w:t>
+      </w:r>
+      <w:r>
+        <w:t>los estatus</w:t>
+      </w:r>
+    </w:p>
+    <w:p>
+      <w:pPr>
+        <w:pStyle w:val="Prrafodelista"/>
+        <w:numPr>
+          <w:ilvl w:val="0"/>
+          <w:numId w:val="3"/>
+        </w:numPr>
+      </w:pPr>
+      <w:r>
+        <w:t xml:space="preserve">El CSF deberá poder visualizar </w:t>
+      </w:r>
+      <w:r>
+        <w:t>un listado de todos los NAS que fueron reparados y cerrados</w:t>
+      </w:r>
+      <w:r>
+        <w:t xml:space="preserve"> con corte mensual</w:t>
+      </w:r>
+    </w:p>
+    <w:p/>
+    <w:p>
       <w:r>
         <w:t>1.-Re</w:t>
       </w:r>
@@ -171,30 +727,101 @@
         <w:t>1.2.-</w:t>
       </w:r>
       <w:r>
-        <w:t xml:space="preserve"> Se requiere a que se valide la garantía con respecto a la fecha de compra y se valide el tiempo de garantía de la familia y se arroje una alerta al centro de servicio foráneo</w:t>
-      </w:r>
-    </w:p>
-    <w:p>
-      <w:r>
-        <w:lastRenderedPageBreak/>
+        <w:t xml:space="preserve"> Se</w:t>
+      </w:r>
+      <w:r>
+        <w:t xml:space="preserve"> requiere</w:t>
+      </w:r>
+      <w:r>
+        <w:t xml:space="preserve"> que se valide la garantía con respecto a la fecha de compra y se valide el tiempo de garantía de la familia</w:t>
+      </w:r>
+      <w:r>
+        <w:t xml:space="preserve"> del producto</w:t>
+      </w:r>
+      <w:r>
+        <w:t xml:space="preserve"> y se arroje una alerta al centro de servicio foráneo</w:t>
+      </w:r>
+      <w:r>
+        <w:t xml:space="preserve"> en caso de que haya vencido la garantía</w:t>
+      </w:r>
+    </w:p>
+    <w:p>
+      <w:r>
         <w:t>1.3.- Se requiere que se creen TextBox para subir cada una de la documentación necesaria así como los campos necesarios para el alta de NAS</w:t>
       </w:r>
     </w:p>
     <w:p>
       <w:r>
-        <w:t>1.4.- Cuando se realice la carga de documentación se deberá enviar una alerta de las reglas que aplican para ese documento</w:t>
-      </w:r>
-    </w:p>
-    <w:p>
-      <w:r>
-        <w:t>1.5.- El usuario de la sesión deberá identificar al CSF por medio del catalogo</w:t>
-      </w:r>
-    </w:p>
-    <w:p>
-      <w:r>
-        <w:t>1.6.- Sera obligatorio la captura de número de serie de equipo, en caso de no ser posible colocar un TextBox indicándolo</w:t>
-      </w:r>
-    </w:p>
+        <w:t xml:space="preserve">1.4.- Cuando se realice la carga de documentación se deberá </w:t>
+      </w:r>
+      <w:r>
+        <w:t>desplegar un mensaje con</w:t>
+      </w:r>
+      <w:r>
+        <w:t xml:space="preserve"> las reglas que aplican para ese documento</w:t>
+      </w:r>
+    </w:p>
+    <w:p>
+      <w:r>
+        <w:t>1.5.- Cuando se inicie sesión en el sitio web se requiere que el centro de servicio sea asociado a una zona y a un supervisor.</w:t>
+      </w:r>
+    </w:p>
+    <w:p>
+      <w:r>
+        <w:t>1.6.- Sera obligatorio la captura de número de serie de equipo, en caso de no ser posible</w:t>
+      </w:r>
+      <w:r>
+        <w:t xml:space="preserve"> porque no existe o no es legible se debe</w:t>
+      </w:r>
+      <w:r>
+        <w:t xml:space="preserve"> colocar un </w:t>
+      </w:r>
+      <w:r>
+        <w:t xml:space="preserve">campo para poder </w:t>
+      </w:r>
+      <w:r>
+        <w:t>indicándolo</w:t>
+      </w:r>
+      <w:r>
+        <w:t xml:space="preserve"> </w:t>
+      </w:r>
+    </w:p>
+    <w:p>
+      <w:r>
+        <w:t xml:space="preserve">1.7.- Se debe implementar un mensaje de alerta </w:t>
+      </w:r>
+      <w:r>
+        <w:t xml:space="preserve">para los distintos tiempos de garantía con respecto al </w:t>
+      </w:r>
+      <w:r>
+        <w:t>producto, y que estos estén dentro del tiempo de garantía</w:t>
+      </w:r>
+    </w:p>
+    <w:p>
+      <w:r>
+        <w:t>1.</w:t>
+      </w:r>
+      <w:r>
+        <w:t>8</w:t>
+      </w:r>
+      <w:r>
+        <w:t>.- Se debe generar un mensaje</w:t>
+      </w:r>
+      <w:r>
+        <w:t xml:space="preserve"> </w:t>
+      </w:r>
+      <w:r>
+        <w:t xml:space="preserve">de </w:t>
+      </w:r>
+      <w:r>
+        <w:t>alerta para validar el tiempo de garantía con respecto al ticked de compra del producto</w:t>
+      </w:r>
+      <w:r>
+        <w:t>.</w:t>
+      </w:r>
+    </w:p>
+    <w:p/>
+    <w:p/>
     <w:p>
       <w:r>
         <w:t>2.- Diagnostico a solicitud de refacciones</w:t>
@@ -207,20 +834,30 @@
     </w:p>
     <w:p>
       <w:r>
-        <w:t>2.2.- Se requiere un</w:t>
-      </w:r>
-      <w:r>
-        <w:t xml:space="preserve"> nuevo estatus para el cierre de NAS por garantía inválida por negligencia del cliente</w:t>
-      </w:r>
-    </w:p>
-    <w:p>
-      <w:r>
-        <w:t>2.3.- Ser requiere se alerte a supervisor cuando se detecte que CSF haya cambiado a este estatus</w:t>
-      </w:r>
-    </w:p>
-    <w:p>
-      <w:r>
-        <w:t>2.4.- En caso de que se realice el cambio de estatus por indemnización se deberá poder capturar los datos del cliente para su reembolso</w:t>
+        <w:t>2.</w:t>
+      </w:r>
+      <w:r>
+        <w:t>2</w:t>
+      </w:r>
+      <w:r>
+        <w:t xml:space="preserve">.- Ser requiere se </w:t>
+      </w:r>
+      <w:r>
+        <w:t>envié un correo</w:t>
+      </w:r>
+      <w:r>
+        <w:t xml:space="preserve"> a supervisor cuando se detecte que CSF haya cambiado a este estatus</w:t>
+      </w:r>
+      <w:r>
+        <w:t xml:space="preserve"> a reparado</w:t>
+      </w:r>
+    </w:p>
+    <w:p>
+      <w:r>
+        <w:t>2.3</w:t>
+      </w:r>
+      <w:r>
+        <w:t>.- En caso de que se realice el cambio de estatus por indemnización se deberá poder capturar los datos del cliente para su reembolso</w:t>
       </w:r>
     </w:p>
     <w:p>
@@ -305,80 +942,106 @@
     </w:p>
     <w:p>
       <w:r>
-        <w:t>3.1.- Únicamente se podrá realizar petición de refacciones atreves del catálogo de refacciones del sistema</w:t>
-      </w:r>
-    </w:p>
-    <w:p>
-      <w:r>
-        <w:t>3.2.- El técnico deberá poder cargar la información de diagnóstico, falla reportada por cliente así como las piezas requeridas</w:t>
-      </w:r>
-    </w:p>
-    <w:p>
-      <w:r>
-        <w:t xml:space="preserve">3.3.- Cuando se haya realizado cambio de estatus de diagnosticado a petición y recepción de refacciones y no se haya podido reparar el equipo se deberá poder regresar al estatus de </w:t>
-      </w:r>
-      <w:r>
-        <w:t>diagnóstico</w:t>
-      </w:r>
-      <w:r>
-        <w:t xml:space="preserve"> para la nueva solicitud de piezas </w:t>
-      </w:r>
-    </w:p>
-    <w:p>
-      <w:r>
-        <w:t>3.4.- Alertar a CSF y CSC si no hay un inventario de las refacciones que se solicitan</w:t>
-      </w:r>
-      <w:r>
-        <w:t xml:space="preserve"> así como contar con una alerta de veinte días naturales para poder surtirlas</w:t>
-      </w:r>
-    </w:p>
-    <w:p>
-      <w:r>
-        <w:t>3.5.- Al realizarse el cambio de estatus de cambio y recepción de refacciones se debe incluir el número de guía así como una alerta para el tiempo de en qué tardaran en llegar</w:t>
-      </w:r>
-    </w:p>
-    <w:p>
-      <w:r>
-        <w:lastRenderedPageBreak/>
-        <w:t>3.6.- implementar una alerta al CSC si el CSF reclama no haber recibido las piezas solicitadas o que estén dañadas así como alertar al usuario sobre que el tiempo aceptable para realizar l reclamación es de 24hrs</w:t>
-      </w:r>
-    </w:p>
-    <w:p>
-      <w:r>
-        <w:t>3.7.- Los CSF podrán no enviar equipos y enviar refacciones</w:t>
-      </w:r>
-    </w:p>
-    <w:p/>
-    <w:p>
-      <w:r>
-        <w:t>4.-Reparaion a cierre de NAS</w:t>
-      </w:r>
-    </w:p>
-    <w:p>
-      <w:r>
-        <w:t>4.1.- Cuando se haya rea</w:t>
-      </w:r>
-      <w:r>
-        <w:t>lizado el cambio de estatus a</w:t>
-      </w:r>
-      <w:r>
-        <w:t xml:space="preserve"> reparado se deberá arrojar</w:t>
-      </w:r>
-      <w:r>
-        <w:t xml:space="preserve"> una alerta al supervisor del NAS</w:t>
-      </w:r>
-    </w:p>
-    <w:p>
-      <w:r>
-        <w:t>4.2.-</w:t>
-      </w:r>
-      <w:r>
-        <w:t>.- Se  debe poder cambiar el estatus de cierre de</w:t>
+        <w:t>3.1.- Únicamente se podrá realizar petición de refacciones atreves del catálogo de refacciones del</w:t>
       </w:r>
       <w:bookmarkStart w:id="0" w:name="_GoBack"/>
       <w:bookmarkEnd w:id="0"/>
       <w:r>
-        <w:t xml:space="preserve"> NAS hasta que se cargue la documentación de orden de servicio firmada por el cliente</w:t>
+        <w:t xml:space="preserve"> sistema</w:t>
+      </w:r>
+    </w:p>
+    <w:p>
+      <w:r>
+        <w:t>3.2.- El técnico deberá poder cargar la información de diagnóstico, falla reportada por cliente así como las piezas requeridas</w:t>
+      </w:r>
+      <w:r>
+        <w:t xml:space="preserve"> por medio del catálogo de refacciones</w:t>
+      </w:r>
+    </w:p>
+    <w:p>
+      <w:r>
+        <w:t xml:space="preserve">3.3.- Cuando se haya realizado cambio de estatus de diagnosticado a petición y recepción de refacciones y no se haya podido reparar el equipo se deberá poder regresar al estatus de </w:t>
+      </w:r>
+      <w:r>
+        <w:t>diagnóstico</w:t>
+      </w:r>
+      <w:r>
+        <w:t xml:space="preserve"> para la nueva solicitud de piezas </w:t>
+      </w:r>
+    </w:p>
+    <w:p>
+      <w:r>
+        <w:t>3.4.- Alertar a CSF y CSC si no hay un inventario de las refacciones que se solicitan</w:t>
+      </w:r>
+      <w:r>
+        <w:t xml:space="preserve"> así como contar con una alerta de </w:t>
+      </w:r>
+      <w:r>
+        <w:t>18</w:t>
+      </w:r>
+      <w:r>
+        <w:t xml:space="preserve"> días naturales para poder surtirlas</w:t>
+      </w:r>
+      <w:r>
+        <w:t xml:space="preserve"> en caso de no ser así se deberá cambiar el estatus a Pre autorización de  Indemnización </w:t>
+      </w:r>
+    </w:p>
+    <w:p>
+      <w:r>
+        <w:t>3.5.- Al realizarse el cambio de estatus de cambio y recepción de refacciones se debe incluir el número de guía así c</w:t>
+      </w:r>
+      <w:r>
+        <w:t xml:space="preserve">omo una alerta para el tiempo </w:t>
+      </w:r>
+      <w:r>
+        <w:t>qué tardaran en llegar</w:t>
+      </w:r>
+    </w:p>
+    <w:p>
+      <w:r>
+        <w:t>3.6.- implementar una alerta al CSC si el CSF reclama no haber recibido las piezas solicitadas o que estén dañadas así como alertar al usuario sobre que el tiempo aceptable para realizar l</w:t>
+      </w:r>
+      <w:r>
+        <w:t>a</w:t>
+      </w:r>
+      <w:r>
+        <w:t xml:space="preserve"> reclamación es de 24hrs</w:t>
+      </w:r>
+    </w:p>
+    <w:p/>
+    <w:p/>
+    <w:p/>
+    <w:p>
+      <w:r>
+        <w:t>4.-Reparaci</w:t>
+      </w:r>
+      <w:r>
+        <w:t>on a cierre de NAS</w:t>
+      </w:r>
+    </w:p>
+    <w:p>
+      <w:r>
+        <w:t>4.1.- Cuando se haya rea</w:t>
+      </w:r>
+      <w:r>
+        <w:t>lizado el cambio de estatus a</w:t>
+      </w:r>
+      <w:r>
+        <w:t xml:space="preserve"> reparado se deberá arrojar</w:t>
+      </w:r>
+      <w:r>
+        <w:t xml:space="preserve"> una alerta al supervisor del NAS</w:t>
+      </w:r>
+    </w:p>
+    <w:p>
+      <w:r>
+        <w:t>4.2</w:t>
+      </w:r>
+      <w:r>
+        <w:t>.- Se  debe poder cambiar el estatus de cierre de NAS hasta que se cargue la documentación de orden de servicio firmada por el cliente</w:t>
+      </w:r>
+      <w:r>
+        <w:t xml:space="preserve"> </w:t>
       </w:r>
     </w:p>
     <w:p>
@@ -386,7 +1049,16 @@
         <w:t>4.3.- Se debe tener u</w:t>
       </w:r>
       <w:r>
-        <w:t>n estatus de cierre de ANS por sanción a CSF en caso de que no se cumpla con las reglas de negocio para la reparación de un equipo</w:t>
+        <w:t xml:space="preserve">n estatus de cierre de </w:t>
+      </w:r>
+      <w:r>
+        <w:t>N</w:t>
+      </w:r>
+      <w:r>
+        <w:t>A</w:t>
+      </w:r>
+      <w:r>
+        <w:t>S por sanción a CSF en caso de que no se cumpla con las reglas de negocio para la reparación de un equipo</w:t>
       </w:r>
     </w:p>
     <w:p>
@@ -434,26 +1106,435 @@
     </w:p>
     <w:p>
       <w:r>
-        <w:t xml:space="preserve">4.6.- Si un equipo es ingresado en un plazo de 20 </w:t>
-      </w:r>
-      <w:proofErr w:type="spellStart"/>
-      <w:r>
-        <w:t>dias</w:t>
-      </w:r>
-      <w:proofErr w:type="spellEnd"/>
-      <w:r>
-        <w:t xml:space="preserve"> naturales y no es reparado se deberá realizar proceso de indemnización con el cambio de estatus ya que es una sanción para CSF</w:t>
+        <w:t>4.6.- Si un equipo e</w:t>
+      </w:r>
+      <w:r>
+        <w:t>s ingresado en un plazo de 20 dí</w:t>
+      </w:r>
+      <w:r>
+        <w:t>as naturales y no es reparado se deberá realizar proceso de indemnización con el cambio de estatus ya que es una sanción para CSF</w:t>
+      </w:r>
+    </w:p>
+    <w:p>
+      <w:r>
+        <w:t xml:space="preserve">4.7.- </w:t>
+      </w:r>
+      <w:r>
+        <w:t>Únicamente é</w:t>
+      </w:r>
+      <w:r>
+        <w:t>l ge</w:t>
+      </w:r>
+      <w:r>
+        <w:t>re</w:t>
+      </w:r>
+      <w:r>
+        <w:t xml:space="preserve">nte de operaciones podrá </w:t>
+      </w:r>
+      <w:r>
+        <w:t xml:space="preserve">cerrar el NAS por Indemnización </w:t>
       </w:r>
     </w:p>
     <w:p/>
     <w:sectPr>
+      <w:headerReference w:type="default" r:id="rId7"/>
+      <w:footerReference w:type="default" r:id="rId8"/>
       <w:pgSz w:w="12240" w:h="15840"/>
       <w:pgMar w:top="1417" w:right="1701" w:bottom="1417" w:left="1701" w:header="708" w:footer="708" w:gutter="0"/>
       <w:cols w:space="708"/>
+      <w:titlePg/>
       <w:docGrid w:linePitch="360"/>
     </w:sectPr>
   </w:body>
 </w:document>
+</file>
+
+<file path=word/endnotes.xml><?xml version="1.0" encoding="utf-8"?>
+<w:endnotes xmlns:wpc="http://schemas.microsoft.com/office/word/2010/wordprocessingCanvas" xmlns:mc="http://schemas.openxmlformats.org/markup-compatibility/2006" xmlns:o="urn:schemas-microsoft-com:office:office" xmlns:r="http://schemas.openxmlformats.org/officeDocument/2006/relationships" xmlns:m="http://schemas.openxmlformats.org/officeDocument/2006/math" xmlns:v="urn:schemas-microsoft-com:vml" xmlns:wp14="http://schemas.microsoft.com/office/word/2010/wordprocessingDrawing" xmlns:wp="http://schemas.openxmlformats.org/drawingml/2006/wordprocessingDrawing" xmlns:w10="urn:schemas-microsoft-com:office:word" xmlns:w="http://schemas.openxmlformats.org/wordprocessingml/2006/main" xmlns:w14="http://schemas.microsoft.com/office/word/2010/wordml" xmlns:w15="http://schemas.microsoft.com/office/word/2012/wordml" xmlns:wpg="http://schemas.microsoft.com/office/word/2010/wordprocessingGroup" xmlns:wpi="http://schemas.microsoft.com/office/word/2010/wordprocessingInk" xmlns:wne="http://schemas.microsoft.com/office/word/2006/wordml" xmlns:wps="http://schemas.microsoft.com/office/word/2010/wordprocessingShape" mc:Ignorable="w14 w15 wp14">
+  <w:endnote w:type="separator" w:id="-1">
+    <w:p>
+      <w:pPr>
+        <w:spacing w:after="0" w:line="240" w:lineRule="auto"/>
+      </w:pPr>
+      <w:r>
+        <w:separator/>
+      </w:r>
+    </w:p>
+  </w:endnote>
+  <w:endnote w:type="continuationSeparator" w:id="0">
+    <w:p>
+      <w:pPr>
+        <w:spacing w:after="0" w:line="240" w:lineRule="auto"/>
+      </w:pPr>
+      <w:r>
+        <w:continuationSeparator/>
+      </w:r>
+    </w:p>
+  </w:endnote>
+</w:endnotes>
+</file>
+
+<file path=word/footer1.xml><?xml version="1.0" encoding="utf-8"?>
+<w:ftr xmlns:wpc="http://schemas.microsoft.com/office/word/2010/wordprocessingCanvas" xmlns:mc="http://schemas.openxmlformats.org/markup-compatibility/2006" xmlns:o="urn:schemas-microsoft-com:office:office" xmlns:r="http://schemas.openxmlformats.org/officeDocument/2006/relationships" xmlns:m="http://schemas.openxmlformats.org/officeDocument/2006/math" xmlns:v="urn:schemas-microsoft-com:vml" xmlns:wp14="http://schemas.microsoft.com/office/word/2010/wordprocessingDrawing" xmlns:wp="http://schemas.openxmlformats.org/drawingml/2006/wordprocessingDrawing" xmlns:w10="urn:schemas-microsoft-com:office:word" xmlns:w="http://schemas.openxmlformats.org/wordprocessingml/2006/main" xmlns:w14="http://schemas.microsoft.com/office/word/2010/wordml" xmlns:w15="http://schemas.microsoft.com/office/word/2012/wordml" xmlns:wpg="http://schemas.microsoft.com/office/word/2010/wordprocessingGroup" xmlns:wpi="http://schemas.microsoft.com/office/word/2010/wordprocessingInk" xmlns:wne="http://schemas.microsoft.com/office/word/2006/wordml" xmlns:wps="http://schemas.microsoft.com/office/word/2010/wordprocessingShape" mc:Ignorable="w14 w15 wp14">
+  <w:p>
+    <w:pPr>
+      <w:tabs>
+        <w:tab w:val="center" w:pos="4252"/>
+        <w:tab w:val="right" w:pos="8504"/>
+      </w:tabs>
+      <w:spacing w:after="0" w:line="240" w:lineRule="auto"/>
+      <w:jc w:val="center"/>
+      <w:rPr>
+        <w:rFonts w:ascii="Calibri" w:eastAsia="Calibri" w:hAnsi="Calibri" w:cs="Times New Roman"/>
+        <w:lang w:val="es-ES"/>
+      </w:rPr>
+    </w:pPr>
+    <w:r>
+      <w:rPr>
+        <w:rFonts w:ascii="Calibri" w:eastAsia="Calibri" w:hAnsi="Calibri" w:cs="Times New Roman"/>
+        <w:noProof/>
+        <w:lang w:eastAsia="es-MX"/>
+      </w:rPr>
+      <w:drawing>
+        <wp:inline distT="0" distB="0" distL="0" distR="0" wp14:anchorId="7D44DC80" wp14:editId="55CC0379">
+          <wp:extent cx="5943600" cy="116205"/>
+          <wp:effectExtent l="0" t="0" r="0" b="0"/>
+          <wp:docPr id="2" name="Imagen 4"/>
+          <wp:cNvGraphicFramePr>
+            <a:graphicFrameLocks xmlns:a="http://schemas.openxmlformats.org/drawingml/2006/main" noChangeAspect="1"/>
+          </wp:cNvGraphicFramePr>
+          <a:graphic xmlns:a="http://schemas.openxmlformats.org/drawingml/2006/main">
+            <a:graphicData uri="http://schemas.openxmlformats.org/drawingml/2006/picture">
+              <pic:pic xmlns:pic="http://schemas.openxmlformats.org/drawingml/2006/picture">
+                <pic:nvPicPr>
+                  <pic:cNvPr id="0" name="Imagen 4"/>
+                  <pic:cNvPicPr>
+                    <a:picLocks noChangeAspect="1" noChangeArrowheads="1"/>
+                  </pic:cNvPicPr>
+                </pic:nvPicPr>
+                <pic:blipFill>
+                  <a:blip r:embed="rId1">
+                    <a:extLst>
+                      <a:ext uri="{28A0092B-C50C-407E-A947-70E740481C1C}">
+                        <a14:useLocalDpi xmlns:a14="http://schemas.microsoft.com/office/drawing/2010/main" val="0"/>
+                      </a:ext>
+                    </a:extLst>
+                  </a:blip>
+                  <a:srcRect/>
+                  <a:stretch>
+                    <a:fillRect/>
+                  </a:stretch>
+                </pic:blipFill>
+                <pic:spPr bwMode="auto">
+                  <a:xfrm>
+                    <a:off x="0" y="0"/>
+                    <a:ext cx="5943600" cy="116205"/>
+                  </a:xfrm>
+                  <a:prstGeom prst="rect">
+                    <a:avLst/>
+                  </a:prstGeom>
+                  <a:noFill/>
+                  <a:ln>
+                    <a:noFill/>
+                  </a:ln>
+                </pic:spPr>
+              </pic:pic>
+            </a:graphicData>
+          </a:graphic>
+        </wp:inline>
+      </w:drawing>
+    </w:r>
+  </w:p>
+  <w:p>
+    <w:pPr>
+      <w:pStyle w:val="Piedepgina"/>
+    </w:pPr>
+    <w:r>
+      <w:rPr>
+        <w:rFonts w:ascii="Cambria" w:eastAsia="Calibri" w:hAnsi="Cambria" w:cs="Times New Roman"/>
+        <w:lang w:val="es-ES"/>
+      </w:rPr>
+      <w:t>Documento Privado –propiedad de Zuma TI-</w:t>
+    </w:r>
+    <w:r>
+      <w:rPr>
+        <w:rFonts w:ascii="Cambria" w:eastAsia="Calibri" w:hAnsi="Cambria" w:cs="Times New Roman"/>
+        <w:lang w:val="es-ES"/>
+      </w:rPr>
+      <w:tab/>
+    </w:r>
+    <w:r>
+      <w:rPr>
+        <w:rFonts w:ascii="Cambria" w:eastAsia="Calibri" w:hAnsi="Cambria" w:cs="Times New Roman"/>
+        <w:lang w:val="es-ES"/>
+      </w:rPr>
+      <w:tab/>
+    </w:r>
+    <w:r>
+      <w:rPr>
+        <w:rFonts w:ascii="Cambria" w:eastAsia="Calibri" w:hAnsi="Cambria" w:cs="Times New Roman"/>
+        <w:lang w:val="es-ES"/>
+      </w:rPr>
+      <w:t xml:space="preserve">Página </w:t>
+    </w:r>
+    <w:r>
+      <w:rPr>
+        <w:rFonts w:ascii="Calibri" w:eastAsia="Calibri" w:hAnsi="Calibri" w:cs="Times New Roman"/>
+        <w:lang w:val="es-ES"/>
+      </w:rPr>
+      <w:fldChar w:fldCharType="begin"/>
+    </w:r>
+    <w:r>
+      <w:rPr>
+        <w:rFonts w:ascii="Calibri" w:eastAsia="Calibri" w:hAnsi="Calibri" w:cs="Times New Roman"/>
+        <w:lang w:val="es-ES"/>
+      </w:rPr>
+      <w:instrText xml:space="preserve"> PAGE   \* MERGEFORMAT </w:instrText>
+    </w:r>
+    <w:r>
+      <w:rPr>
+        <w:rFonts w:ascii="Calibri" w:eastAsia="Calibri" w:hAnsi="Calibri" w:cs="Times New Roman"/>
+        <w:lang w:val="es-ES"/>
+      </w:rPr>
+      <w:fldChar w:fldCharType="separate"/>
+    </w:r>
+    <w:r>
+      <w:rPr>
+        <w:rFonts w:ascii="Cambria" w:eastAsia="Calibri" w:hAnsi="Cambria" w:cs="Times New Roman"/>
+        <w:noProof/>
+        <w:lang w:val="es-ES"/>
+      </w:rPr>
+      <w:t>4</w:t>
+    </w:r>
+    <w:r>
+      <w:rPr>
+        <w:rFonts w:ascii="Cambria" w:eastAsia="Calibri" w:hAnsi="Cambria" w:cs="Times New Roman"/>
+        <w:noProof/>
+        <w:lang w:val="es-ES"/>
+      </w:rPr>
+      <w:fldChar w:fldCharType="end"/>
+    </w:r>
+  </w:p>
+</w:ftr>
+</file>
+
+<file path=word/footnotes.xml><?xml version="1.0" encoding="utf-8"?>
+<w:footnotes xmlns:wpc="http://schemas.microsoft.com/office/word/2010/wordprocessingCanvas" xmlns:mc="http://schemas.openxmlformats.org/markup-compatibility/2006" xmlns:o="urn:schemas-microsoft-com:office:office" xmlns:r="http://schemas.openxmlformats.org/officeDocument/2006/relationships" xmlns:m="http://schemas.openxmlformats.org/officeDocument/2006/math" xmlns:v="urn:schemas-microsoft-com:vml" xmlns:wp14="http://schemas.microsoft.com/office/word/2010/wordprocessingDrawing" xmlns:wp="http://schemas.openxmlformats.org/drawingml/2006/wordprocessingDrawing" xmlns:w10="urn:schemas-microsoft-com:office:word" xmlns:w="http://schemas.openxmlformats.org/wordprocessingml/2006/main" xmlns:w14="http://schemas.microsoft.com/office/word/2010/wordml" xmlns:w15="http://schemas.microsoft.com/office/word/2012/wordml" xmlns:wpg="http://schemas.microsoft.com/office/word/2010/wordprocessingGroup" xmlns:wpi="http://schemas.microsoft.com/office/word/2010/wordprocessingInk" xmlns:wne="http://schemas.microsoft.com/office/word/2006/wordml" xmlns:wps="http://schemas.microsoft.com/office/word/2010/wordprocessingShape" mc:Ignorable="w14 w15 wp14">
+  <w:footnote w:type="separator" w:id="-1">
+    <w:p>
+      <w:pPr>
+        <w:spacing w:after="0" w:line="240" w:lineRule="auto"/>
+      </w:pPr>
+      <w:r>
+        <w:separator/>
+      </w:r>
+    </w:p>
+  </w:footnote>
+  <w:footnote w:type="continuationSeparator" w:id="0">
+    <w:p>
+      <w:pPr>
+        <w:spacing w:after="0" w:line="240" w:lineRule="auto"/>
+      </w:pPr>
+      <w:r>
+        <w:continuationSeparator/>
+      </w:r>
+    </w:p>
+  </w:footnote>
+</w:footnotes>
+</file>
+
+<file path=word/header1.xml><?xml version="1.0" encoding="utf-8"?>
+<w:hdr xmlns:wpc="http://schemas.microsoft.com/office/word/2010/wordprocessingCanvas" xmlns:mc="http://schemas.openxmlformats.org/markup-compatibility/2006" xmlns:o="urn:schemas-microsoft-com:office:office" xmlns:r="http://schemas.openxmlformats.org/officeDocument/2006/relationships" xmlns:m="http://schemas.openxmlformats.org/officeDocument/2006/math" xmlns:v="urn:schemas-microsoft-com:vml" xmlns:wp14="http://schemas.microsoft.com/office/word/2010/wordprocessingDrawing" xmlns:wp="http://schemas.openxmlformats.org/drawingml/2006/wordprocessingDrawing" xmlns:w10="urn:schemas-microsoft-com:office:word" xmlns:w="http://schemas.openxmlformats.org/wordprocessingml/2006/main" xmlns:w14="http://schemas.microsoft.com/office/word/2010/wordml" xmlns:w15="http://schemas.microsoft.com/office/word/2012/wordml" xmlns:wpg="http://schemas.microsoft.com/office/word/2010/wordprocessingGroup" xmlns:wpi="http://schemas.microsoft.com/office/word/2010/wordprocessingInk" xmlns:wne="http://schemas.microsoft.com/office/word/2006/wordml" xmlns:wps="http://schemas.microsoft.com/office/word/2010/wordprocessingShape" mc:Ignorable="w14 w15 wp14">
+  <w:p>
+    <w:pPr>
+      <w:pStyle w:val="Encabezado"/>
+    </w:pPr>
+    <w:r>
+      <w:rPr>
+        <w:noProof/>
+        <w:lang w:eastAsia="es-MX"/>
+      </w:rPr>
+      <w:drawing>
+        <wp:inline distT="0" distB="0" distL="0" distR="0" wp14:anchorId="1C8B11BD" wp14:editId="1E342F51">
+          <wp:extent cx="1187450" cy="887095"/>
+          <wp:effectExtent l="0" t="0" r="0" b="8255"/>
+          <wp:docPr id="54" name="Imagen 1" descr="logo_zuma_transparente (2).png"/>
+          <wp:cNvGraphicFramePr>
+            <a:graphicFrameLocks xmlns:a="http://schemas.openxmlformats.org/drawingml/2006/main" noChangeAspect="1"/>
+          </wp:cNvGraphicFramePr>
+          <a:graphic xmlns:a="http://schemas.openxmlformats.org/drawingml/2006/main">
+            <a:graphicData uri="http://schemas.openxmlformats.org/drawingml/2006/picture">
+              <pic:pic xmlns:pic="http://schemas.openxmlformats.org/drawingml/2006/picture">
+                <pic:nvPicPr>
+                  <pic:cNvPr id="0" name="Imagen 1" descr="logo_zuma_transparente (2).png"/>
+                  <pic:cNvPicPr>
+                    <a:picLocks noChangeAspect="1" noChangeArrowheads="1"/>
+                  </pic:cNvPicPr>
+                </pic:nvPicPr>
+                <pic:blipFill>
+                  <a:blip r:embed="rId1">
+                    <a:extLst>
+                      <a:ext uri="{28A0092B-C50C-407E-A947-70E740481C1C}">
+                        <a14:useLocalDpi xmlns:a14="http://schemas.microsoft.com/office/drawing/2010/main" val="0"/>
+                      </a:ext>
+                    </a:extLst>
+                  </a:blip>
+                  <a:srcRect/>
+                  <a:stretch>
+                    <a:fillRect/>
+                  </a:stretch>
+                </pic:blipFill>
+                <pic:spPr bwMode="auto">
+                  <a:xfrm>
+                    <a:off x="0" y="0"/>
+                    <a:ext cx="1187450" cy="887095"/>
+                  </a:xfrm>
+                  <a:prstGeom prst="rect">
+                    <a:avLst/>
+                  </a:prstGeom>
+                  <a:noFill/>
+                  <a:ln>
+                    <a:noFill/>
+                  </a:ln>
+                </pic:spPr>
+              </pic:pic>
+            </a:graphicData>
+          </a:graphic>
+        </wp:inline>
+      </w:drawing>
+    </w:r>
+    <w:r>
+      <w:rPr>
+        <w:noProof/>
+        <w:lang w:eastAsia="es-MX"/>
+      </w:rPr>
+      <w:drawing>
+        <wp:anchor distT="0" distB="0" distL="114300" distR="114300" simplePos="0" relativeHeight="251659264" behindDoc="0" locked="0" layoutInCell="1" allowOverlap="1" wp14:anchorId="5307FDFB" wp14:editId="74A771ED">
+          <wp:simplePos x="0" y="0"/>
+          <wp:positionH relativeFrom="column">
+            <wp:posOffset>3283585</wp:posOffset>
+          </wp:positionH>
+          <wp:positionV relativeFrom="paragraph">
+            <wp:posOffset>208382</wp:posOffset>
+          </wp:positionV>
+          <wp:extent cx="2180020" cy="460858"/>
+          <wp:effectExtent l="0" t="0" r="0" b="0"/>
+          <wp:wrapNone/>
+          <wp:docPr id="75" name="Imagen 75" descr="logo suncorp"/>
+          <wp:cNvGraphicFramePr>
+            <a:graphicFrameLocks xmlns:a="http://schemas.openxmlformats.org/drawingml/2006/main" noChangeAspect="1"/>
+          </wp:cNvGraphicFramePr>
+          <a:graphic xmlns:a="http://schemas.openxmlformats.org/drawingml/2006/main">
+            <a:graphicData uri="http://schemas.openxmlformats.org/drawingml/2006/picture">
+              <pic:pic xmlns:pic="http://schemas.openxmlformats.org/drawingml/2006/picture">
+                <pic:nvPicPr>
+                  <pic:cNvPr id="0" name="Picture 75" descr="logo suncorp"/>
+                  <pic:cNvPicPr>
+                    <a:picLocks noChangeAspect="1" noChangeArrowheads="1"/>
+                  </pic:cNvPicPr>
+                </pic:nvPicPr>
+                <pic:blipFill>
+                  <a:blip r:embed="rId2">
+                    <a:extLst>
+                      <a:ext uri="{28A0092B-C50C-407E-A947-70E740481C1C}">
+                        <a14:useLocalDpi xmlns:a14="http://schemas.microsoft.com/office/drawing/2010/main" val="0"/>
+                      </a:ext>
+                    </a:extLst>
+                  </a:blip>
+                  <a:srcRect/>
+                  <a:stretch>
+                    <a:fillRect/>
+                  </a:stretch>
+                </pic:blipFill>
+                <pic:spPr bwMode="auto">
+                  <a:xfrm>
+                    <a:off x="0" y="0"/>
+                    <a:ext cx="2180020" cy="460858"/>
+                  </a:xfrm>
+                  <a:prstGeom prst="rect">
+                    <a:avLst/>
+                  </a:prstGeom>
+                  <a:noFill/>
+                  <a:ln>
+                    <a:noFill/>
+                  </a:ln>
+                </pic:spPr>
+              </pic:pic>
+            </a:graphicData>
+          </a:graphic>
+          <wp14:sizeRelH relativeFrom="margin">
+            <wp14:pctWidth>0</wp14:pctWidth>
+          </wp14:sizeRelH>
+          <wp14:sizeRelV relativeFrom="margin">
+            <wp14:pctHeight>0</wp14:pctHeight>
+          </wp14:sizeRelV>
+        </wp:anchor>
+      </w:drawing>
+    </w:r>
+    <w:r>
+      <w:t xml:space="preserve">                   </w:t>
+    </w:r>
+  </w:p>
+  <w:p>
+    <w:pPr>
+      <w:pStyle w:val="Encabezado"/>
+    </w:pPr>
+    <w:r>
+      <w:rPr>
+        <w:noProof/>
+        <w:lang w:eastAsia="es-MX"/>
+      </w:rPr>
+      <w:drawing>
+        <wp:inline distT="0" distB="0" distL="0" distR="0" wp14:anchorId="284E851E" wp14:editId="67559B6D">
+          <wp:extent cx="5612130" cy="109220"/>
+          <wp:effectExtent l="0" t="0" r="7620" b="5080"/>
+          <wp:docPr id="50" name="Imagen 4"/>
+          <wp:cNvGraphicFramePr>
+            <a:graphicFrameLocks xmlns:a="http://schemas.openxmlformats.org/drawingml/2006/main" noChangeAspect="1"/>
+          </wp:cNvGraphicFramePr>
+          <a:graphic xmlns:a="http://schemas.openxmlformats.org/drawingml/2006/main">
+            <a:graphicData uri="http://schemas.openxmlformats.org/drawingml/2006/picture">
+              <pic:pic xmlns:pic="http://schemas.openxmlformats.org/drawingml/2006/picture">
+                <pic:nvPicPr>
+                  <pic:cNvPr id="0" name="Imagen 4"/>
+                  <pic:cNvPicPr>
+                    <a:picLocks noChangeAspect="1" noChangeArrowheads="1"/>
+                  </pic:cNvPicPr>
+                </pic:nvPicPr>
+                <pic:blipFill>
+                  <a:blip r:embed="rId3">
+                    <a:extLst>
+                      <a:ext uri="{28A0092B-C50C-407E-A947-70E740481C1C}">
+                        <a14:useLocalDpi xmlns:a14="http://schemas.microsoft.com/office/drawing/2010/main" val="0"/>
+                      </a:ext>
+                    </a:extLst>
+                  </a:blip>
+                  <a:srcRect/>
+                  <a:stretch>
+                    <a:fillRect/>
+                  </a:stretch>
+                </pic:blipFill>
+                <pic:spPr bwMode="auto">
+                  <a:xfrm>
+                    <a:off x="0" y="0"/>
+                    <a:ext cx="5612130" cy="109220"/>
+                  </a:xfrm>
+                  <a:prstGeom prst="rect">
+                    <a:avLst/>
+                  </a:prstGeom>
+                  <a:noFill/>
+                  <a:ln>
+                    <a:noFill/>
+                  </a:ln>
+                </pic:spPr>
+              </pic:pic>
+            </a:graphicData>
+          </a:graphic>
+        </wp:inline>
+      </w:drawing>
+    </w:r>
+  </w:p>
+</w:hdr>
 </file>
 
 <file path=word/numbering.xml><?xml version="1.0" encoding="utf-8"?>
@@ -572,6 +1653,119 @@
     </w:lvl>
   </w:abstractNum>
   <w:abstractNum w:abstractNumId="1" w15:restartNumberingAfterBreak="0">
+    <w:nsid w:val="0F992178"/>
+    <w:multiLevelType w:val="hybridMultilevel"/>
+    <w:tmpl w:val="5CA80C40"/>
+    <w:lvl w:ilvl="0" w:tplc="080A0001">
+      <w:start w:val="1"/>
+      <w:numFmt w:val="bullet"/>
+      <w:lvlText w:val=""/>
+      <w:lvlJc w:val="left"/>
+      <w:pPr>
+        <w:ind w:left="720" w:hanging="360"/>
+      </w:pPr>
+      <w:rPr>
+        <w:rFonts w:ascii="Symbol" w:hAnsi="Symbol" w:hint="default"/>
+      </w:rPr>
+    </w:lvl>
+    <w:lvl w:ilvl="1" w:tplc="080A0003" w:tentative="1">
+      <w:start w:val="1"/>
+      <w:numFmt w:val="bullet"/>
+      <w:lvlText w:val="o"/>
+      <w:lvlJc w:val="left"/>
+      <w:pPr>
+        <w:ind w:left="1440" w:hanging="360"/>
+      </w:pPr>
+      <w:rPr>
+        <w:rFonts w:ascii="Courier New" w:hAnsi="Courier New" w:cs="Courier New" w:hint="default"/>
+      </w:rPr>
+    </w:lvl>
+    <w:lvl w:ilvl="2" w:tplc="080A0005" w:tentative="1">
+      <w:start w:val="1"/>
+      <w:numFmt w:val="bullet"/>
+      <w:lvlText w:val=""/>
+      <w:lvlJc w:val="left"/>
+      <w:pPr>
+        <w:ind w:left="2160" w:hanging="360"/>
+      </w:pPr>
+      <w:rPr>
+        <w:rFonts w:ascii="Wingdings" w:hAnsi="Wingdings" w:hint="default"/>
+      </w:rPr>
+    </w:lvl>
+    <w:lvl w:ilvl="3" w:tplc="080A0001" w:tentative="1">
+      <w:start w:val="1"/>
+      <w:numFmt w:val="bullet"/>
+      <w:lvlText w:val=""/>
+      <w:lvlJc w:val="left"/>
+      <w:pPr>
+        <w:ind w:left="2880" w:hanging="360"/>
+      </w:pPr>
+      <w:rPr>
+        <w:rFonts w:ascii="Symbol" w:hAnsi="Symbol" w:hint="default"/>
+      </w:rPr>
+    </w:lvl>
+    <w:lvl w:ilvl="4" w:tplc="080A0003" w:tentative="1">
+      <w:start w:val="1"/>
+      <w:numFmt w:val="bullet"/>
+      <w:lvlText w:val="o"/>
+      <w:lvlJc w:val="left"/>
+      <w:pPr>
+        <w:ind w:left="3600" w:hanging="360"/>
+      </w:pPr>
+      <w:rPr>
+        <w:rFonts w:ascii="Courier New" w:hAnsi="Courier New" w:cs="Courier New" w:hint="default"/>
+      </w:rPr>
+    </w:lvl>
+    <w:lvl w:ilvl="5" w:tplc="080A0005" w:tentative="1">
+      <w:start w:val="1"/>
+      <w:numFmt w:val="bullet"/>
+      <w:lvlText w:val=""/>
+      <w:lvlJc w:val="left"/>
+      <w:pPr>
+        <w:ind w:left="4320" w:hanging="360"/>
+      </w:pPr>
+      <w:rPr>
+        <w:rFonts w:ascii="Wingdings" w:hAnsi="Wingdings" w:hint="default"/>
+      </w:rPr>
+    </w:lvl>
+    <w:lvl w:ilvl="6" w:tplc="080A0001" w:tentative="1">
+      <w:start w:val="1"/>
+      <w:numFmt w:val="bullet"/>
+      <w:lvlText w:val=""/>
+      <w:lvlJc w:val="left"/>
+      <w:pPr>
+        <w:ind w:left="5040" w:hanging="360"/>
+      </w:pPr>
+      <w:rPr>
+        <w:rFonts w:ascii="Symbol" w:hAnsi="Symbol" w:hint="default"/>
+      </w:rPr>
+    </w:lvl>
+    <w:lvl w:ilvl="7" w:tplc="080A0003" w:tentative="1">
+      <w:start w:val="1"/>
+      <w:numFmt w:val="bullet"/>
+      <w:lvlText w:val="o"/>
+      <w:lvlJc w:val="left"/>
+      <w:pPr>
+        <w:ind w:left="5760" w:hanging="360"/>
+      </w:pPr>
+      <w:rPr>
+        <w:rFonts w:ascii="Courier New" w:hAnsi="Courier New" w:cs="Courier New" w:hint="default"/>
+      </w:rPr>
+    </w:lvl>
+    <w:lvl w:ilvl="8" w:tplc="080A0005" w:tentative="1">
+      <w:start w:val="1"/>
+      <w:numFmt w:val="bullet"/>
+      <w:lvlText w:val=""/>
+      <w:lvlJc w:val="left"/>
+      <w:pPr>
+        <w:ind w:left="6480" w:hanging="360"/>
+      </w:pPr>
+      <w:rPr>
+        <w:rFonts w:ascii="Wingdings" w:hAnsi="Wingdings" w:hint="default"/>
+      </w:rPr>
+    </w:lvl>
+  </w:abstractNum>
+  <w:abstractNum w:abstractNumId="2" w15:restartNumberingAfterBreak="0">
     <w:nsid w:val="64CA5960"/>
     <w:multiLevelType w:val="hybridMultilevel"/>
     <w:tmpl w:val="F9D61210"/>
@@ -684,7 +1878,7 @@
       </w:rPr>
     </w:lvl>
   </w:abstractNum>
-  <w:abstractNum w:abstractNumId="2" w15:restartNumberingAfterBreak="0">
+  <w:abstractNum w:abstractNumId="3" w15:restartNumberingAfterBreak="0">
     <w:nsid w:val="704C61F9"/>
     <w:multiLevelType w:val="hybridMultilevel"/>
     <w:tmpl w:val="D3E0C468"/>
@@ -798,13 +1992,16 @@
     </w:lvl>
   </w:abstractNum>
   <w:num w:numId="1">
-    <w:abstractNumId w:val="1"/>
+    <w:abstractNumId w:val="2"/>
   </w:num>
   <w:num w:numId="2">
-    <w:abstractNumId w:val="2"/>
+    <w:abstractNumId w:val="3"/>
   </w:num>
   <w:num w:numId="3">
     <w:abstractNumId w:val="0"/>
+  </w:num>
+  <w:num w:numId="4">
+    <w:abstractNumId w:val="1"/>
   </w:num>
 </w:numbering>
 </file>
@@ -1241,6 +2438,74 @@
       <w:contextualSpacing/>
     </w:pPr>
   </w:style>
+  <w:style w:type="paragraph" w:styleId="Encabezado">
+    <w:name w:val="header"/>
+    <w:basedOn w:val="Normal"/>
+    <w:link w:val="EncabezadoCar"/>
+    <w:uiPriority w:val="99"/>
+    <w:unhideWhenUsed/>
+    <w:rsid w:val="00A113C4"/>
+    <w:pPr>
+      <w:tabs>
+        <w:tab w:val="center" w:pos="4419"/>
+        <w:tab w:val="right" w:pos="8838"/>
+      </w:tabs>
+      <w:spacing w:after="0" w:line="240" w:lineRule="auto"/>
+    </w:pPr>
+  </w:style>
+  <w:style w:type="character" w:customStyle="1" w:styleId="EncabezadoCar">
+    <w:name w:val="Encabezado Car"/>
+    <w:basedOn w:val="Fuentedeprrafopredeter"/>
+    <w:link w:val="Encabezado"/>
+    <w:uiPriority w:val="99"/>
+    <w:rsid w:val="00A113C4"/>
+  </w:style>
+  <w:style w:type="paragraph" w:styleId="Piedepgina">
+    <w:name w:val="footer"/>
+    <w:basedOn w:val="Normal"/>
+    <w:link w:val="PiedepginaCar"/>
+    <w:uiPriority w:val="99"/>
+    <w:unhideWhenUsed/>
+    <w:rsid w:val="00A113C4"/>
+    <w:pPr>
+      <w:tabs>
+        <w:tab w:val="center" w:pos="4419"/>
+        <w:tab w:val="right" w:pos="8838"/>
+      </w:tabs>
+      <w:spacing w:after="0" w:line="240" w:lineRule="auto"/>
+    </w:pPr>
+  </w:style>
+  <w:style w:type="character" w:customStyle="1" w:styleId="PiedepginaCar">
+    <w:name w:val="Pie de página Car"/>
+    <w:basedOn w:val="Fuentedeprrafopredeter"/>
+    <w:link w:val="Piedepgina"/>
+    <w:uiPriority w:val="99"/>
+    <w:rsid w:val="00A113C4"/>
+  </w:style>
+  <w:style w:type="paragraph" w:styleId="Sinespaciado">
+    <w:name w:val="No Spacing"/>
+    <w:link w:val="SinespaciadoCar"/>
+    <w:uiPriority w:val="1"/>
+    <w:qFormat/>
+    <w:rsid w:val="00A113C4"/>
+    <w:pPr>
+      <w:spacing w:after="0" w:line="240" w:lineRule="auto"/>
+    </w:pPr>
+    <w:rPr>
+      <w:rFonts w:ascii="Calibri" w:eastAsia="Times New Roman" w:hAnsi="Calibri" w:cs="Times New Roman"/>
+      <w:lang w:val="es-ES"/>
+    </w:rPr>
+  </w:style>
+  <w:style w:type="character" w:customStyle="1" w:styleId="SinespaciadoCar">
+    <w:name w:val="Sin espaciado Car"/>
+    <w:link w:val="Sinespaciado"/>
+    <w:uiPriority w:val="1"/>
+    <w:rsid w:val="00A113C4"/>
+    <w:rPr>
+      <w:rFonts w:ascii="Calibri" w:eastAsia="Times New Roman" w:hAnsi="Calibri" w:cs="Times New Roman"/>
+      <w:lang w:val="es-ES"/>
+    </w:rPr>
+  </w:style>
 </w:styles>
 </file>
 
